--- a/design/er_schema/entity_relationship/ERLog.docx
+++ b/design/er_schema/entity_relationship/ERLog.docx
@@ -9,7 +9,7 @@
           <w:b/>
         </w:rPr>
       </w:pPr>
-      <w:bookmarkStart w:id="0" w:name="_Toc128865908"/>
+      <w:bookmarkStart w:id="0" w:name="_Toc130039484"/>
       <w:r>
         <w:rPr>
           <w:b/>
@@ -210,7 +210,12 @@
           </w:tcPr>
           <w:p>
             <w:r>
-              <w:t>04/03/2023</w:t>
+              <w:t>18</w:t>
+            </w:r>
+            <w:bookmarkStart w:id="1" w:name="_GoBack"/>
+            <w:bookmarkEnd w:id="1"/>
+            <w:r>
+              <w:t>/03/2023</w:t>
             </w:r>
           </w:p>
         </w:tc>
@@ -305,7 +310,7 @@
                 <w:r>
                   <w:fldChar w:fldCharType="separate"/>
                 </w:r>
-                <w:hyperlink w:anchor="_Toc128865908" w:history="1">
+                <w:hyperlink w:anchor="_Toc130039484" w:history="1">
                   <w:r>
                     <w:rPr>
                       <w:rStyle w:val="Hyperlink"/>
@@ -333,7 +338,7 @@
                       <w:noProof/>
                       <w:webHidden/>
                     </w:rPr>
-                    <w:instrText xml:space="preserve"> PAGEREF _Toc128865908 \h </w:instrText>
+                    <w:instrText xml:space="preserve"> PAGEREF _Toc130039484 \h </w:instrText>
                   </w:r>
                   <w:r>
                     <w:rPr>
@@ -376,7 +381,7 @@
                     <w:lang w:val="en-GB" w:eastAsia="en-GB"/>
                   </w:rPr>
                 </w:pPr>
-                <w:hyperlink w:anchor="_Toc128865909" w:history="1">
+                <w:hyperlink w:anchor="_Toc130039485" w:history="1">
                   <w:r>
                     <w:rPr>
                       <w:rStyle w:val="Hyperlink"/>
@@ -421,7 +426,7 @@
                       <w:noProof/>
                       <w:webHidden/>
                     </w:rPr>
-                    <w:instrText xml:space="preserve"> PAGEREF _Toc128865909 \h </w:instrText>
+                    <w:instrText xml:space="preserve"> PAGEREF _Toc130039485 \h </w:instrText>
                   </w:r>
                   <w:r>
                     <w:rPr>
@@ -464,7 +469,7 @@
                     <w:lang w:val="en-GB" w:eastAsia="en-GB"/>
                   </w:rPr>
                 </w:pPr>
-                <w:hyperlink w:anchor="_Toc128865910" w:history="1">
+                <w:hyperlink w:anchor="_Toc130039486" w:history="1">
                   <w:r>
                     <w:rPr>
                       <w:rStyle w:val="Hyperlink"/>
@@ -509,7 +514,7 @@
                       <w:noProof/>
                       <w:webHidden/>
                     </w:rPr>
-                    <w:instrText xml:space="preserve"> PAGEREF _Toc128865910 \h </w:instrText>
+                    <w:instrText xml:space="preserve"> PAGEREF _Toc130039486 \h </w:instrText>
                   </w:r>
                   <w:r>
                     <w:rPr>
@@ -552,7 +557,7 @@
                     <w:lang w:val="en-GB" w:eastAsia="en-GB"/>
                   </w:rPr>
                 </w:pPr>
-                <w:hyperlink w:anchor="_Toc128865911" w:history="1">
+                <w:hyperlink w:anchor="_Toc130039487" w:history="1">
                   <w:r>
                     <w:rPr>
                       <w:rStyle w:val="Hyperlink"/>
@@ -597,7 +602,7 @@
                       <w:noProof/>
                       <w:webHidden/>
                     </w:rPr>
-                    <w:instrText xml:space="preserve"> PAGEREF _Toc128865911 \h </w:instrText>
+                    <w:instrText xml:space="preserve"> PAGEREF _Toc130039487 \h </w:instrText>
                   </w:r>
                   <w:r>
                     <w:rPr>
@@ -640,7 +645,7 @@
                     <w:lang w:val="en-GB" w:eastAsia="en-GB"/>
                   </w:rPr>
                 </w:pPr>
-                <w:hyperlink w:anchor="_Toc128865912" w:history="1">
+                <w:hyperlink w:anchor="_Toc130039488" w:history="1">
                   <w:r>
                     <w:rPr>
                       <w:rStyle w:val="Hyperlink"/>
@@ -685,7 +690,7 @@
                       <w:noProof/>
                       <w:webHidden/>
                     </w:rPr>
-                    <w:instrText xml:space="preserve"> PAGEREF _Toc128865912 \h </w:instrText>
+                    <w:instrText xml:space="preserve"> PAGEREF _Toc130039488 \h </w:instrText>
                   </w:r>
                   <w:r>
                     <w:rPr>
@@ -728,7 +733,7 @@
                     <w:lang w:val="en-GB" w:eastAsia="en-GB"/>
                   </w:rPr>
                 </w:pPr>
-                <w:hyperlink w:anchor="_Toc128865913" w:history="1">
+                <w:hyperlink w:anchor="_Toc130039489" w:history="1">
                   <w:r>
                     <w:rPr>
                       <w:rStyle w:val="Hyperlink"/>
@@ -773,7 +778,7 @@
                       <w:noProof/>
                       <w:webHidden/>
                     </w:rPr>
-                    <w:instrText xml:space="preserve"> PAGEREF _Toc128865913 \h </w:instrText>
+                    <w:instrText xml:space="preserve"> PAGEREF _Toc130039489 \h </w:instrText>
                   </w:r>
                   <w:r>
                     <w:rPr>
@@ -816,7 +821,7 @@
                     <w:lang w:val="en-GB" w:eastAsia="en-GB"/>
                   </w:rPr>
                 </w:pPr>
-                <w:hyperlink w:anchor="_Toc128865914" w:history="1">
+                <w:hyperlink w:anchor="_Toc130039490" w:history="1">
                   <w:r>
                     <w:rPr>
                       <w:rStyle w:val="Hyperlink"/>
@@ -861,7 +866,7 @@
                       <w:noProof/>
                       <w:webHidden/>
                     </w:rPr>
-                    <w:instrText xml:space="preserve"> PAGEREF _Toc128865914 \h </w:instrText>
+                    <w:instrText xml:space="preserve"> PAGEREF _Toc130039490 \h </w:instrText>
                   </w:r>
                   <w:r>
                     <w:rPr>
@@ -904,7 +909,7 @@
                     <w:lang w:val="en-GB" w:eastAsia="en-GB"/>
                   </w:rPr>
                 </w:pPr>
-                <w:hyperlink w:anchor="_Toc128865915" w:history="1">
+                <w:hyperlink w:anchor="_Toc130039491" w:history="1">
                   <w:r>
                     <w:rPr>
                       <w:rStyle w:val="Hyperlink"/>
@@ -949,7 +954,7 @@
                       <w:noProof/>
                       <w:webHidden/>
                     </w:rPr>
-                    <w:instrText xml:space="preserve"> PAGEREF _Toc128865915 \h </w:instrText>
+                    <w:instrText xml:space="preserve"> PAGEREF _Toc130039491 \h </w:instrText>
                   </w:r>
                   <w:r>
                     <w:rPr>
@@ -992,7 +997,7 @@
                     <w:lang w:val="en-GB" w:eastAsia="en-GB"/>
                   </w:rPr>
                 </w:pPr>
-                <w:hyperlink w:anchor="_Toc128865916" w:history="1">
+                <w:hyperlink w:anchor="_Toc130039492" w:history="1">
                   <w:r>
                     <w:rPr>
                       <w:rStyle w:val="Hyperlink"/>
@@ -1037,7 +1042,7 @@
                       <w:noProof/>
                       <w:webHidden/>
                     </w:rPr>
-                    <w:instrText xml:space="preserve"> PAGEREF _Toc128865916 \h </w:instrText>
+                    <w:instrText xml:space="preserve"> PAGEREF _Toc130039492 \h </w:instrText>
                   </w:r>
                   <w:r>
                     <w:rPr>
@@ -1080,7 +1085,7 @@
                     <w:lang w:val="en-GB" w:eastAsia="en-GB"/>
                   </w:rPr>
                 </w:pPr>
-                <w:hyperlink w:anchor="_Toc128865917" w:history="1">
+                <w:hyperlink w:anchor="_Toc130039493" w:history="1">
                   <w:r>
                     <w:rPr>
                       <w:rStyle w:val="Hyperlink"/>
@@ -1125,7 +1130,95 @@
                       <w:noProof/>
                       <w:webHidden/>
                     </w:rPr>
-                    <w:instrText xml:space="preserve"> PAGEREF _Toc128865917 \h </w:instrText>
+                    <w:instrText xml:space="preserve"> PAGEREF _Toc130039493 \h </w:instrText>
+                  </w:r>
+                  <w:r>
+                    <w:rPr>
+                      <w:noProof/>
+                      <w:webHidden/>
+                    </w:rPr>
+                  </w:r>
+                  <w:r>
+                    <w:rPr>
+                      <w:noProof/>
+                      <w:webHidden/>
+                    </w:rPr>
+                    <w:fldChar w:fldCharType="separate"/>
+                  </w:r>
+                  <w:r>
+                    <w:rPr>
+                      <w:noProof/>
+                      <w:webHidden/>
+                    </w:rPr>
+                    <w:t>2</w:t>
+                  </w:r>
+                  <w:r>
+                    <w:rPr>
+                      <w:noProof/>
+                      <w:webHidden/>
+                    </w:rPr>
+                    <w:fldChar w:fldCharType="end"/>
+                  </w:r>
+                </w:hyperlink>
+              </w:p>
+              <w:p>
+                <w:pPr>
+                  <w:pStyle w:val="TOC1"/>
+                  <w:tabs>
+                    <w:tab w:val="right" w:leader="dot" w:pos="9350"/>
+                  </w:tabs>
+                  <w:rPr>
+                    <w:rFonts w:cstheme="minorBidi"/>
+                    <w:noProof/>
+                    <w:lang w:val="en-GB" w:eastAsia="en-GB"/>
+                  </w:rPr>
+                </w:pPr>
+                <w:hyperlink w:anchor="_Toc130039494" w:history="1">
+                  <w:r>
+                    <w:rPr>
+                      <w:rStyle w:val="Hyperlink"/>
+                      <w:b/>
+                      <w:noProof/>
+                    </w:rPr>
+                    <w:t>Updated ER Diagram – 18</w:t>
+                  </w:r>
+                  <w:r>
+                    <w:rPr>
+                      <w:rStyle w:val="Hyperlink"/>
+                      <w:b/>
+                      <w:noProof/>
+                      <w:vertAlign w:val="superscript"/>
+                    </w:rPr>
+                    <w:t>th</w:t>
+                  </w:r>
+                  <w:r>
+                    <w:rPr>
+                      <w:rStyle w:val="Hyperlink"/>
+                      <w:b/>
+                      <w:noProof/>
+                    </w:rPr>
+                    <w:t xml:space="preserve"> March 2023; 13:40</w:t>
+                  </w:r>
+                  <w:r>
+                    <w:rPr>
+                      <w:noProof/>
+                      <w:webHidden/>
+                    </w:rPr>
+                    <w:tab/>
+                  </w:r>
+                  <w:r>
+                    <w:rPr>
+                      <w:noProof/>
+                      <w:webHidden/>
+                    </w:rPr>
+                    <w:fldChar w:fldCharType="begin"/>
+                  </w:r>
+                  <w:r>
+                    <w:rPr>
+                      <w:noProof/>
+                      <w:webHidden/>
+                    </w:rPr>
+                    <w:instrText xml:space="preserve"> PAGEREF _Toc130039494 \h </w:instrText>
                   </w:r>
                   <w:r>
                     <w:rPr>
@@ -1185,7 +1278,7 @@
           <w:b/>
         </w:rPr>
       </w:pPr>
-      <w:bookmarkStart w:id="1" w:name="_Toc128865909"/>
+      <w:bookmarkStart w:id="2" w:name="_Toc130039485"/>
       <w:r>
         <w:rPr>
           <w:b/>
@@ -1211,7 +1304,7 @@
         </w:rPr>
         <w:t>; 14:00</w:t>
       </w:r>
-      <w:bookmarkEnd w:id="1"/>
+      <w:bookmarkEnd w:id="2"/>
     </w:p>
     <w:p>
       <w:r>
@@ -1225,7 +1318,7 @@
           <w:b/>
         </w:rPr>
       </w:pPr>
-      <w:bookmarkStart w:id="2" w:name="_Toc128865910"/>
+      <w:bookmarkStart w:id="3" w:name="_Toc130039486"/>
       <w:r>
         <w:rPr>
           <w:b/>
@@ -1245,7 +1338,7 @@
         </w:rPr>
         <w:t xml:space="preserve"> February 2023; 17:00</w:t>
       </w:r>
-      <w:bookmarkEnd w:id="2"/>
+      <w:bookmarkEnd w:id="3"/>
     </w:p>
     <w:p>
       <w:r>
@@ -1259,7 +1352,7 @@
           <w:b/>
         </w:rPr>
       </w:pPr>
-      <w:bookmarkStart w:id="3" w:name="_Toc128865911"/>
+      <w:bookmarkStart w:id="4" w:name="_Toc130039487"/>
       <w:r>
         <w:rPr>
           <w:b/>
@@ -1280,7 +1373,7 @@
         </w:rPr>
         <w:t xml:space="preserve"> February 2023; 14:16</w:t>
       </w:r>
-      <w:bookmarkEnd w:id="3"/>
+      <w:bookmarkEnd w:id="4"/>
     </w:p>
     <w:p>
       <w:r>
@@ -1294,7 +1387,7 @@
           <w:b/>
         </w:rPr>
       </w:pPr>
-      <w:bookmarkStart w:id="4" w:name="_Toc128865912"/>
+      <w:bookmarkStart w:id="5" w:name="_Toc130039488"/>
       <w:r>
         <w:rPr>
           <w:b/>
@@ -1314,7 +1407,7 @@
         </w:rPr>
         <w:t xml:space="preserve"> February 2023; 10:05</w:t>
       </w:r>
-      <w:bookmarkEnd w:id="4"/>
+      <w:bookmarkEnd w:id="5"/>
     </w:p>
     <w:p>
       <w:r>
@@ -1334,7 +1427,7 @@
           <w:b/>
         </w:rPr>
       </w:pPr>
-      <w:bookmarkStart w:id="5" w:name="_Toc128865913"/>
+      <w:bookmarkStart w:id="6" w:name="_Toc130039489"/>
       <w:r>
         <w:rPr>
           <w:b/>
@@ -1354,7 +1447,7 @@
         </w:rPr>
         <w:t xml:space="preserve"> February 2023; 12:42</w:t>
       </w:r>
-      <w:bookmarkEnd w:id="5"/>
+      <w:bookmarkEnd w:id="6"/>
     </w:p>
     <w:p>
       <w:r>
@@ -1372,8 +1465,6 @@
       <w:r>
         <w:t>.docx</w:t>
       </w:r>
-      <w:bookmarkStart w:id="6" w:name="_GoBack"/>
-      <w:bookmarkEnd w:id="6"/>
     </w:p>
     <w:p>
       <w:pPr>
@@ -1382,7 +1473,7 @@
           <w:b/>
         </w:rPr>
       </w:pPr>
-      <w:bookmarkStart w:id="7" w:name="_Toc128865914"/>
+      <w:bookmarkStart w:id="7" w:name="_Toc130039490"/>
       <w:r>
         <w:rPr>
           <w:b/>
@@ -1425,7 +1516,7 @@
           <w:b/>
         </w:rPr>
       </w:pPr>
-      <w:bookmarkStart w:id="8" w:name="_Toc128865915"/>
+      <w:bookmarkStart w:id="8" w:name="_Toc130039491"/>
       <w:r>
         <w:rPr>
           <w:b/>
@@ -1465,7 +1556,7 @@
           <w:b/>
         </w:rPr>
       </w:pPr>
-      <w:bookmarkStart w:id="9" w:name="_Toc128865916"/>
+      <w:bookmarkStart w:id="9" w:name="_Toc130039492"/>
       <w:r>
         <w:rPr>
           <w:b/>
@@ -1510,7 +1601,7 @@
           <w:b/>
         </w:rPr>
       </w:pPr>
-      <w:bookmarkStart w:id="10" w:name="_Toc128865917"/>
+      <w:bookmarkStart w:id="10" w:name="_Toc130039493"/>
       <w:r>
         <w:rPr>
           <w:b/>
@@ -1534,12 +1625,57 @@
     </w:p>
     <w:p>
       <w:r>
-        <w:t>Stored in 04-03-2023-diagram.docx</w:t>
+        <w:t>Stored in</w:t>
+      </w:r>
+      <w:r>
+        <w:t>:</w:t>
+      </w:r>
+      <w:r>
+        <w:t xml:space="preserve"> 04-03-2023-diagram.docx</w:t>
       </w:r>
     </w:p>
     <w:p>
       <w:r>
         <w:t>Auxiliary stored in: 04-03-2023-diagram.vpp</w:t>
+      </w:r>
+    </w:p>
+    <w:p>
+      <w:pPr>
+        <w:pStyle w:val="Heading1"/>
+        <w:rPr>
+          <w:b/>
+        </w:rPr>
+      </w:pPr>
+      <w:bookmarkStart w:id="11" w:name="_Toc130039494"/>
+      <w:r>
+        <w:rPr>
+          <w:b/>
+        </w:rPr>
+        <w:t>Updated ER Diagram – 18</w:t>
+      </w:r>
+      <w:r>
+        <w:rPr>
+          <w:b/>
+          <w:vertAlign w:val="superscript"/>
+        </w:rPr>
+        <w:t>th</w:t>
+      </w:r>
+      <w:r>
+        <w:rPr>
+          <w:b/>
+        </w:rPr>
+        <w:t xml:space="preserve"> March 2023; 13:40</w:t>
+      </w:r>
+      <w:bookmarkEnd w:id="11"/>
+    </w:p>
+    <w:p>
+      <w:r>
+        <w:t>Stored in: 18-03-2023-diagram.docx</w:t>
+      </w:r>
+    </w:p>
+    <w:p>
+      <w:r>
+        <w:t>Auxiliary stored in: 18-03-2023-diagram.vpp</w:t>
       </w:r>
     </w:p>
     <w:sectPr>
@@ -2687,7 +2823,7 @@
 </file>
 
 <file path=customXml/itemProps1.xml><?xml version="1.0" encoding="utf-8"?>
-<ds:datastoreItem xmlns:ds="http://schemas.openxmlformats.org/officeDocument/2006/customXml" ds:itemID="{26B4C45C-DC6C-44CA-8030-C14F1E4BE7B0}">
+<ds:datastoreItem xmlns:ds="http://schemas.openxmlformats.org/officeDocument/2006/customXml" ds:itemID="{CCD55BC4-4050-4729-8FCF-50130F8EAFE9}">
   <ds:schemaRefs>
     <ds:schemaRef ds:uri="http://schemas.openxmlformats.org/officeDocument/2006/bibliography"/>
   </ds:schemaRefs>

--- a/design/er_schema/entity_relationship/ERLog.docx
+++ b/design/er_schema/entity_relationship/ERLog.docx
@@ -210,10 +210,8 @@
           </w:tcPr>
           <w:p>
             <w:r>
-              <w:t>18</w:t>
+              <w:t>21</w:t>
             </w:r>
-            <w:bookmarkStart w:id="1" w:name="_GoBack"/>
-            <w:bookmarkEnd w:id="1"/>
             <w:r>
               <w:t>/03/2023</w:t>
             </w:r>
@@ -1278,7 +1276,7 @@
           <w:b/>
         </w:rPr>
       </w:pPr>
-      <w:bookmarkStart w:id="2" w:name="_Toc130039485"/>
+      <w:bookmarkStart w:id="1" w:name="_Toc130039485"/>
       <w:r>
         <w:rPr>
           <w:b/>
@@ -1304,7 +1302,7 @@
         </w:rPr>
         <w:t>; 14:00</w:t>
       </w:r>
-      <w:bookmarkEnd w:id="2"/>
+      <w:bookmarkEnd w:id="1"/>
     </w:p>
     <w:p>
       <w:r>
@@ -1318,7 +1316,7 @@
           <w:b/>
         </w:rPr>
       </w:pPr>
-      <w:bookmarkStart w:id="3" w:name="_Toc130039486"/>
+      <w:bookmarkStart w:id="2" w:name="_Toc130039486"/>
       <w:r>
         <w:rPr>
           <w:b/>
@@ -1338,7 +1336,7 @@
         </w:rPr>
         <w:t xml:space="preserve"> February 2023; 17:00</w:t>
       </w:r>
-      <w:bookmarkEnd w:id="3"/>
+      <w:bookmarkEnd w:id="2"/>
     </w:p>
     <w:p>
       <w:r>
@@ -1352,7 +1350,7 @@
           <w:b/>
         </w:rPr>
       </w:pPr>
-      <w:bookmarkStart w:id="4" w:name="_Toc130039487"/>
+      <w:bookmarkStart w:id="3" w:name="_Toc130039487"/>
       <w:r>
         <w:rPr>
           <w:b/>
@@ -1373,7 +1371,7 @@
         </w:rPr>
         <w:t xml:space="preserve"> February 2023; 14:16</w:t>
       </w:r>
-      <w:bookmarkEnd w:id="4"/>
+      <w:bookmarkEnd w:id="3"/>
     </w:p>
     <w:p>
       <w:r>
@@ -1387,7 +1385,7 @@
           <w:b/>
         </w:rPr>
       </w:pPr>
-      <w:bookmarkStart w:id="5" w:name="_Toc130039488"/>
+      <w:bookmarkStart w:id="4" w:name="_Toc130039488"/>
       <w:r>
         <w:rPr>
           <w:b/>
@@ -1407,7 +1405,7 @@
         </w:rPr>
         <w:t xml:space="preserve"> February 2023; 10:05</w:t>
       </w:r>
-      <w:bookmarkEnd w:id="5"/>
+      <w:bookmarkEnd w:id="4"/>
     </w:p>
     <w:p>
       <w:r>
@@ -1427,7 +1425,7 @@
           <w:b/>
         </w:rPr>
       </w:pPr>
-      <w:bookmarkStart w:id="6" w:name="_Toc130039489"/>
+      <w:bookmarkStart w:id="5" w:name="_Toc130039489"/>
       <w:r>
         <w:rPr>
           <w:b/>
@@ -1447,7 +1445,7 @@
         </w:rPr>
         <w:t xml:space="preserve"> February 2023; 12:42</w:t>
       </w:r>
-      <w:bookmarkEnd w:id="6"/>
+      <w:bookmarkEnd w:id="5"/>
     </w:p>
     <w:p>
       <w:r>
@@ -1473,7 +1471,7 @@
           <w:b/>
         </w:rPr>
       </w:pPr>
-      <w:bookmarkStart w:id="7" w:name="_Toc130039490"/>
+      <w:bookmarkStart w:id="6" w:name="_Toc130039490"/>
       <w:r>
         <w:rPr>
           <w:b/>
@@ -1493,7 +1491,7 @@
         </w:rPr>
         <w:t xml:space="preserve"> March 2023; 10:18</w:t>
       </w:r>
-      <w:bookmarkEnd w:id="7"/>
+      <w:bookmarkEnd w:id="6"/>
     </w:p>
     <w:p>
       <w:r>
@@ -1516,7 +1514,7 @@
           <w:b/>
         </w:rPr>
       </w:pPr>
-      <w:bookmarkStart w:id="8" w:name="_Toc130039491"/>
+      <w:bookmarkStart w:id="7" w:name="_Toc130039491"/>
       <w:r>
         <w:rPr>
           <w:b/>
@@ -1536,7 +1534,7 @@
         </w:rPr>
         <w:t xml:space="preserve"> March 2023; 12:59</w:t>
       </w:r>
-      <w:bookmarkEnd w:id="8"/>
+      <w:bookmarkEnd w:id="7"/>
     </w:p>
     <w:p>
       <w:r>
@@ -1556,7 +1554,7 @@
           <w:b/>
         </w:rPr>
       </w:pPr>
-      <w:bookmarkStart w:id="9" w:name="_Toc130039492"/>
+      <w:bookmarkStart w:id="8" w:name="_Toc130039492"/>
       <w:r>
         <w:rPr>
           <w:b/>
@@ -1576,7 +1574,7 @@
         </w:rPr>
         <w:t xml:space="preserve"> March 2023; 17:59</w:t>
       </w:r>
-      <w:bookmarkEnd w:id="9"/>
+      <w:bookmarkEnd w:id="8"/>
     </w:p>
     <w:p>
       <w:r>
@@ -1601,7 +1599,7 @@
           <w:b/>
         </w:rPr>
       </w:pPr>
-      <w:bookmarkStart w:id="10" w:name="_Toc130039493"/>
+      <w:bookmarkStart w:id="9" w:name="_Toc130039493"/>
       <w:r>
         <w:rPr>
           <w:b/>
@@ -1621,7 +1619,7 @@
         </w:rPr>
         <w:t xml:space="preserve"> March 2023; 23:00</w:t>
       </w:r>
-      <w:bookmarkEnd w:id="10"/>
+      <w:bookmarkEnd w:id="9"/>
     </w:p>
     <w:p>
       <w:r>
@@ -1646,7 +1644,7 @@
           <w:b/>
         </w:rPr>
       </w:pPr>
-      <w:bookmarkStart w:id="11" w:name="_Toc130039494"/>
+      <w:bookmarkStart w:id="10" w:name="_Toc130039494"/>
       <w:r>
         <w:rPr>
           <w:b/>
@@ -1666,17 +1664,56 @@
         </w:rPr>
         <w:t xml:space="preserve"> March 2023; 13:40</w:t>
       </w:r>
+      <w:bookmarkEnd w:id="10"/>
+    </w:p>
+    <w:p>
+      <w:r>
+        <w:t>Stored in: 18-03-2023-diagram.docx</w:t>
+      </w:r>
+    </w:p>
+    <w:p>
+      <w:r>
+        <w:t>Auxiliary stored in: 18-03-2023-diagram.vpp</w:t>
+      </w:r>
+    </w:p>
+    <w:p>
+      <w:pPr>
+        <w:pStyle w:val="Heading1"/>
+        <w:rPr>
+          <w:b/>
+        </w:rPr>
+      </w:pPr>
+      <w:r>
+        <w:rPr>
+          <w:b/>
+        </w:rPr>
+        <w:t>Updated ER Diagram – 21</w:t>
+      </w:r>
+      <w:r>
+        <w:rPr>
+          <w:b/>
+          <w:vertAlign w:val="superscript"/>
+        </w:rPr>
+        <w:t>st</w:t>
+      </w:r>
+      <w:r>
+        <w:rPr>
+          <w:b/>
+        </w:rPr>
+        <w:t xml:space="preserve"> March 2023; 23:00</w:t>
+      </w:r>
+    </w:p>
+    <w:p>
+      <w:r>
+        <w:t>Stored in: 21-03-2023-diagram.docx</w:t>
+      </w:r>
+    </w:p>
+    <w:p>
+      <w:r>
+        <w:t>Auxiliary stored in: 21-03-2023-diagram.vpp</w:t>
+      </w:r>
+      <w:bookmarkStart w:id="11" w:name="_GoBack"/>
       <w:bookmarkEnd w:id="11"/>
-    </w:p>
-    <w:p>
-      <w:r>
-        <w:t>Stored in: 18-03-2023-diagram.docx</w:t>
-      </w:r>
-    </w:p>
-    <w:p>
-      <w:r>
-        <w:t>Auxiliary stored in: 18-03-2023-diagram.vpp</w:t>
-      </w:r>
     </w:p>
     <w:sectPr>
       <w:headerReference w:type="default" r:id="rId9"/>
@@ -2823,7 +2860,7 @@
 </file>
 
 <file path=customXml/itemProps1.xml><?xml version="1.0" encoding="utf-8"?>
-<ds:datastoreItem xmlns:ds="http://schemas.openxmlformats.org/officeDocument/2006/customXml" ds:itemID="{CCD55BC4-4050-4729-8FCF-50130F8EAFE9}">
+<ds:datastoreItem xmlns:ds="http://schemas.openxmlformats.org/officeDocument/2006/customXml" ds:itemID="{8CA009C5-8DDE-458E-A795-76E4F4660CAB}">
   <ds:schemaRefs>
     <ds:schemaRef ds:uri="http://schemas.openxmlformats.org/officeDocument/2006/bibliography"/>
   </ds:schemaRefs>
